--- a/final_report/fake1_ahu_fc3_report.docx
+++ b/final_report/fake1_ahu_fc3_report.docx
@@ -314,7 +314,7 @@
         <w:rPr>
           <w:rStyle w:val="Emphasis"/>
         </w:rPr>
-        <w:t>Report generated: Mon Feb 13 09:07:48 2023</w:t>
+        <w:t>Report generated: Thu Feb 16 09:20:32 2023</w:t>
       </w:r>
     </w:p>
     <w:sectPr>

--- a/final_report/fake1_ahu_fc3_report.docx
+++ b/final_report/fake1_ahu_fc3_report.docx
@@ -314,7 +314,7 @@
         <w:rPr>
           <w:rStyle w:val="Emphasis"/>
         </w:rPr>
-        <w:t>Report generated: Thu Feb 16 09:20:32 2023</w:t>
+        <w:t>Report generated: Sat Feb 18 10:23:34 2023</w:t>
       </w:r>
     </w:p>
     <w:sectPr>

--- a/final_report/fake1_ahu_fc3_report.docx
+++ b/final_report/fake1_ahu_fc3_report.docx
@@ -124,7 +124,7 @@
         <w:pStyle w:val="ListBullet"/>
       </w:pPr>
       <w:r>
-        <w:t>Total time in hours for when fault flag is True: 81.75</w:t>
+        <w:t>Total time in hours for when fault flag is True: 8.0</w:t>
       </w:r>
     </w:p>
     <w:p>
@@ -132,7 +132,7 @@
         <w:pStyle w:val="ListBullet"/>
       </w:pPr>
       <w:r>
-        <w:t>Percent of time in the dataset when the fault flag is True: 11.02%</w:t>
+        <w:t>Percent of time in the dataset when the fault flag is True: 1.08%</w:t>
       </w:r>
     </w:p>
     <w:p>
@@ -140,7 +140,15 @@
         <w:pStyle w:val="ListBullet"/>
       </w:pPr>
       <w:r>
-        <w:t>Percent of time in the dataset when the fault flag is False: 88.98%</w:t>
+        <w:t>Percent of time in the dataset when the fault flag is False: 98.92%</w:t>
+      </w:r>
+    </w:p>
+    <w:p>
+      <w:pPr>
+        <w:pStyle w:val="ListBullet"/>
+      </w:pPr>
+      <w:r>
+        <w:t>Calculated motor runtime in hours based off of VFD signal &gt; zero: 278.0</w:t>
       </w:r>
     </w:p>
     <w:p/>
@@ -193,16 +201,23 @@
         <w:pStyle w:val="ListBullet"/>
       </w:pPr>
       <w:r>
-        <w:t>When fault condition 3 is True the average mix air temp is 47.24°F, outside air temp is 76.47°F, and return air temp is 37.68°F. This could possibly help with pin pointing AHU operating conditions for when this fault is True.</w:t>
+        <w:t>When fault condition 3 is True the average mix air temp is 41.06°F, outside air temp is 31.25°F, and return air temp is 60.5°F. This could possibly help with pin pointing AHU operating conditions for when this fault is True.</w:t>
       </w:r>
     </w:p>
-    <w:p/>
     <w:p>
       <w:pPr>
-        <w:pStyle w:val="Heading2"/>
+        <w:pStyle w:val="Heading1"/>
       </w:pPr>
       <w:r>
-        <w:t>Mix Temp Statistics</w:t>
+        <w:t>Summary Statistics filtered for when the AHU is running</w:t>
+      </w:r>
+    </w:p>
+    <w:p>
+      <w:pPr>
+        <w:pStyle w:val="Heading3"/>
+      </w:pPr>
+      <w:r>
+        <w:t>Mix Temp</w:t>
       </w:r>
     </w:p>
     <w:p>
@@ -210,31 +225,31 @@
         <w:pStyle w:val="ListBullet"/>
       </w:pPr>
       <w:r>
-        <w:t>count    2976.000000</w:t>
+        <w:t>count    1112.000000</w:t>
         <w:br/>
-        <w:t>mean       38.668347</w:t>
+        <w:t>mean       36.845324</w:t>
         <w:br/>
-        <w:t>std         6.553148</w:t>
+        <w:t>std         5.061049</w:t>
         <w:br/>
         <w:t>min        30.000000</w:t>
         <w:br/>
-        <w:t>25%        33.000000</w:t>
+        <w:t>25%        32.000000</w:t>
         <w:br/>
-        <w:t>50%        38.000000</w:t>
+        <w:t>50%        37.000000</w:t>
         <w:br/>
-        <w:t>75%        43.000000</w:t>
+        <w:t>75%        41.000000</w:t>
         <w:br/>
-        <w:t>max        61.000000</w:t>
+        <w:t>max        50.000000</w:t>
         <w:br/>
         <w:t>Name: mat, dtype: float64</w:t>
       </w:r>
     </w:p>
     <w:p>
       <w:pPr>
-        <w:pStyle w:val="Heading2"/>
+        <w:pStyle w:val="Heading3"/>
       </w:pPr>
       <w:r>
-        <w:t>Return Temp Statistics</w:t>
+        <w:t>Return Temp</w:t>
       </w:r>
     </w:p>
     <w:p>
@@ -242,31 +257,31 @@
         <w:pStyle w:val="ListBullet"/>
       </w:pPr>
       <w:r>
-        <w:t>count    2976.000000</w:t>
+        <w:t>count    1112.000000</w:t>
         <w:br/>
-        <w:t>mean       44.080645</w:t>
+        <w:t>mean       46.693345</w:t>
         <w:br/>
-        <w:t>std        12.098790</w:t>
+        <w:t>std         9.713373</w:t>
         <w:br/>
         <w:t>min        30.000000</w:t>
         <w:br/>
-        <w:t>25%        34.000000</w:t>
+        <w:t>25%        38.000000</w:t>
         <w:br/>
-        <w:t>50%        40.000000</w:t>
+        <w:t>50%        48.000000</w:t>
         <w:br/>
-        <w:t>75%        53.000000</w:t>
+        <w:t>75%        54.000000</w:t>
         <w:br/>
-        <w:t>max        78.000000</w:t>
+        <w:t>max        68.000000</w:t>
         <w:br/>
         <w:t>Name: rat, dtype: float64</w:t>
       </w:r>
     </w:p>
     <w:p>
       <w:pPr>
-        <w:pStyle w:val="Heading2"/>
+        <w:pStyle w:val="Heading3"/>
       </w:pPr>
       <w:r>
-        <w:t>Outside Temp Statistics</w:t>
+        <w:t>Outside Temp</w:t>
       </w:r>
     </w:p>
     <w:p>
@@ -274,21 +289,21 @@
         <w:pStyle w:val="ListBullet"/>
       </w:pPr>
       <w:r>
-        <w:t>count    2976.000000</w:t>
+        <w:t>count    1112.000000</w:t>
         <w:br/>
-        <w:t>mean       68.164651</w:t>
+        <w:t>mean       56.800360</w:t>
         <w:br/>
-        <w:t>std        20.050921</w:t>
+        <w:t>std        19.832414</w:t>
         <w:br/>
         <w:t>min        25.000000</w:t>
         <w:br/>
-        <w:t>25%        52.000000</w:t>
+        <w:t>25%        41.000000</w:t>
         <w:br/>
-        <w:t>50%        70.000000</w:t>
+        <w:t>50%        50.000000</w:t>
         <w:br/>
-        <w:t>75%        86.000000</w:t>
+        <w:t>75%        79.000000</w:t>
         <w:br/>
-        <w:t>max       108.000000</w:t>
+        <w:t>max        97.000000</w:t>
         <w:br/>
         <w:t>Name: oat, dtype: float64</w:t>
       </w:r>
@@ -306,7 +321,7 @@
         <w:pStyle w:val="ListBullet"/>
       </w:pPr>
       <w:r>
-        <w:t>The percent True of time is low inidicating the AHU temperature sensors are within calibration</w:t>
+        <w:t>The percent True of time in fault condition 2 or 3 is high indicating the AHU temperature sensors are out of calibration</w:t>
       </w:r>
     </w:p>
     <w:p>
@@ -314,7 +329,7 @@
         <w:rPr>
           <w:rStyle w:val="Emphasis"/>
         </w:rPr>
-        <w:t>Report generated: Sat Feb 18 10:23:34 2023</w:t>
+        <w:t>Report generated: Wed Feb 22 10:24:32 2023</w:t>
       </w:r>
     </w:p>
     <w:sectPr>

--- a/final_report/fake1_ahu_fc3_report.docx
+++ b/final_report/fake1_ahu_fc3_report.docx
@@ -124,7 +124,7 @@
         <w:pStyle w:val="ListBullet"/>
       </w:pPr>
       <w:r>
-        <w:t>Total time in hours for when fault flag is True: 8.0</w:t>
+        <w:t>Total time in hours for when fault flag is True: 0.0</w:t>
       </w:r>
     </w:p>
     <w:p>
@@ -132,7 +132,7 @@
         <w:pStyle w:val="ListBullet"/>
       </w:pPr>
       <w:r>
-        <w:t>Percent of time in the dataset when the fault flag is True: 1.08%</w:t>
+        <w:t>Percent of time in the dataset when the fault flag is True: 0.0%</w:t>
       </w:r>
     </w:p>
     <w:p>
@@ -140,7 +140,7 @@
         <w:pStyle w:val="ListBullet"/>
       </w:pPr>
       <w:r>
-        <w:t>Percent of time in the dataset when the fault flag is False: 98.92%</w:t>
+        <w:t>Percent of time in the dataset when the fault flag is False: 100.0%</w:t>
       </w:r>
     </w:p>
     <w:p>
@@ -151,57 +151,12 @@
         <w:t>Calculated motor runtime in hours based off of VFD signal &gt; zero: 278.0</w:t>
       </w:r>
     </w:p>
-    <w:p/>
-    <w:p>
-      <w:pPr>
-        <w:pStyle w:val="Heading2"/>
-      </w:pPr>
-      <w:r>
-        <w:t>Time-of-day Histogram Plots</w:t>
-      </w:r>
-    </w:p>
-    <w:p>
-      <w:r>
-        <w:drawing>
-          <wp:inline xmlns:a="http://schemas.openxmlformats.org/drawingml/2006/main" xmlns:pic="http://schemas.openxmlformats.org/drawingml/2006/picture">
-            <wp:extent cx="5486400" cy="1755648"/>
-            <wp:docPr id="3" name="Picture 3"/>
-            <wp:cNvGraphicFramePr>
-              <a:graphicFrameLocks noChangeAspect="1"/>
-            </wp:cNvGraphicFramePr>
-            <a:graphic>
-              <a:graphicData uri="http://schemas.openxmlformats.org/drawingml/2006/picture">
-                <pic:pic>
-                  <pic:nvPicPr>
-                    <pic:cNvPr id="0" name="image.png"/>
-                    <pic:cNvPicPr/>
-                  </pic:nvPicPr>
-                  <pic:blipFill>
-                    <a:blip r:embed="rId11"/>
-                    <a:stretch>
-                      <a:fillRect/>
-                    </a:stretch>
-                  </pic:blipFill>
-                  <pic:spPr>
-                    <a:xfrm>
-                      <a:off x="0" y="0"/>
-                      <a:ext cx="5486400" cy="1755648"/>
-                    </a:xfrm>
-                    <a:prstGeom prst="rect"/>
-                  </pic:spPr>
-                </pic:pic>
-              </a:graphicData>
-            </a:graphic>
-          </wp:inline>
-        </w:drawing>
-      </w:r>
-    </w:p>
     <w:p>
       <w:pPr>
         <w:pStyle w:val="ListBullet"/>
       </w:pPr>
       <w:r>
-        <w:t>When fault condition 3 is True the average mix air temp is 41.06°F, outside air temp is 31.25°F, and return air temp is 60.5°F. This could possibly help with pin pointing AHU operating conditions for when this fault is True.</w:t>
+        <w:t>No faults were found in this given dataset for the equation defined by ASHRAE.</w:t>
       </w:r>
     </w:p>
     <w:p>
@@ -329,7 +284,7 @@
         <w:rPr>
           <w:rStyle w:val="Emphasis"/>
         </w:rPr>
-        <w:t>Report generated: Wed Feb 22 10:24:32 2023</w:t>
+        <w:t>Report generated: Thu Feb 23 09:58:17 2023</w:t>
       </w:r>
     </w:p>
     <w:sectPr>
